--- a/diagramas/6.Eliminar.docx
+++ b/diagramas/6.Eliminar.docx
@@ -254,8 +254,6 @@
               </w:rPr>
               <w:t>El caso de uso comienza cundo un docente desea eliminar una actividad del sistema.</w:t>
             </w:r>
-            <w:bookmarkStart w:id="0" w:name="_GoBack"/>
-            <w:bookmarkEnd w:id="0"/>
           </w:p>
           <w:p>
             <w:pPr>
@@ -371,6 +369,82 @@
                 <w:szCs w:val="24"/>
               </w:rPr>
             </w:pPr>
+            <w:r>
+              <w:rPr>
+                <w:sz w:val="24"/>
+                <w:szCs w:val="24"/>
+              </w:rPr>
+              <w:t>3.Error al eliminar por ejecución de la actividad en el mismo momento.</w:t>
+            </w:r>
+          </w:p>
+          <w:p>
+            <w:pPr>
+              <w:rPr>
+                <w:sz w:val="24"/>
+                <w:szCs w:val="24"/>
+              </w:rPr>
+            </w:pPr>
+            <w:r>
+              <w:rPr>
+                <w:sz w:val="24"/>
+                <w:szCs w:val="24"/>
+              </w:rPr>
+              <w:t>3.1El docente se encuentra realizando la actividad.</w:t>
+            </w:r>
+          </w:p>
+          <w:p>
+            <w:pPr>
+              <w:rPr>
+                <w:sz w:val="24"/>
+                <w:szCs w:val="24"/>
+              </w:rPr>
+            </w:pPr>
+            <w:r>
+              <w:rPr>
+                <w:sz w:val="24"/>
+                <w:szCs w:val="24"/>
+              </w:rPr>
+              <w:t>3.2.Un alumno se encuentra realizando la actividad.</w:t>
+            </w:r>
+          </w:p>
+          <w:p>
+            <w:pPr>
+              <w:rPr>
+                <w:sz w:val="24"/>
+                <w:szCs w:val="24"/>
+              </w:rPr>
+            </w:pPr>
+            <w:r>
+              <w:rPr>
+                <w:sz w:val="24"/>
+                <w:szCs w:val="24"/>
+              </w:rPr>
+              <w:t>3.3 El sistema muestra por pantalla especificación del error.</w:t>
+            </w:r>
+          </w:p>
+          <w:p>
+            <w:pPr>
+              <w:rPr>
+                <w:sz w:val="24"/>
+                <w:szCs w:val="24"/>
+              </w:rPr>
+            </w:pPr>
+            <w:r>
+              <w:rPr>
+                <w:sz w:val="24"/>
+                <w:szCs w:val="24"/>
+              </w:rPr>
+              <w:t>3.4 C</w:t>
+            </w:r>
+            <w:bookmarkStart w:id="0" w:name="_GoBack"/>
+            <w:bookmarkEnd w:id="0"/>
+            <w:r>
+              <w:rPr>
+                <w:sz w:val="24"/>
+                <w:szCs w:val="24"/>
+              </w:rPr>
+              <w:t>ontinua la ejecución normal del sistema.</w:t>
+            </w:r>
           </w:p>
         </w:tc>
       </w:tr>
@@ -1436,7 +1510,7 @@
 </file>
 
 <file path=customXml/itemProps1.xml><?xml version="1.0" encoding="utf-8"?>
-<ds:datastoreItem xmlns:ds="http://schemas.openxmlformats.org/officeDocument/2006/customXml" ds:itemID="{C0C055DE-1825-432F-82E3-B33D28D10E86}">
+<ds:datastoreItem xmlns:ds="http://schemas.openxmlformats.org/officeDocument/2006/customXml" ds:itemID="{E3F512A9-EB2B-41CA-BDFB-C23B22566992}">
   <ds:schemaRefs>
     <ds:schemaRef ds:uri="http://schemas.openxmlformats.org/officeDocument/2006/bibliography"/>
   </ds:schemaRefs>

--- a/diagramas/6.Eliminar.docx
+++ b/diagramas/6.Eliminar.docx
@@ -254,6 +254,8 @@
               </w:rPr>
               <w:t>El caso de uso comienza cundo un docente desea eliminar una actividad del sistema.</w:t>
             </w:r>
+            <w:bookmarkStart w:id="0" w:name="_GoBack"/>
+            <w:bookmarkEnd w:id="0"/>
           </w:p>
           <w:p>
             <w:pPr>
@@ -369,82 +371,6 @@
                 <w:szCs w:val="24"/>
               </w:rPr>
             </w:pPr>
-            <w:r>
-              <w:rPr>
-                <w:sz w:val="24"/>
-                <w:szCs w:val="24"/>
-              </w:rPr>
-              <w:t>3.Error al eliminar por ejecución de la actividad en el mismo momento.</w:t>
-            </w:r>
-          </w:p>
-          <w:p>
-            <w:pPr>
-              <w:rPr>
-                <w:sz w:val="24"/>
-                <w:szCs w:val="24"/>
-              </w:rPr>
-            </w:pPr>
-            <w:r>
-              <w:rPr>
-                <w:sz w:val="24"/>
-                <w:szCs w:val="24"/>
-              </w:rPr>
-              <w:t>3.1El docente se encuentra realizando la actividad.</w:t>
-            </w:r>
-          </w:p>
-          <w:p>
-            <w:pPr>
-              <w:rPr>
-                <w:sz w:val="24"/>
-                <w:szCs w:val="24"/>
-              </w:rPr>
-            </w:pPr>
-            <w:r>
-              <w:rPr>
-                <w:sz w:val="24"/>
-                <w:szCs w:val="24"/>
-              </w:rPr>
-              <w:t>3.2.Un alumno se encuentra realizando la actividad.</w:t>
-            </w:r>
-          </w:p>
-          <w:p>
-            <w:pPr>
-              <w:rPr>
-                <w:sz w:val="24"/>
-                <w:szCs w:val="24"/>
-              </w:rPr>
-            </w:pPr>
-            <w:r>
-              <w:rPr>
-                <w:sz w:val="24"/>
-                <w:szCs w:val="24"/>
-              </w:rPr>
-              <w:t>3.3 El sistema muestra por pantalla especificación del error.</w:t>
-            </w:r>
-          </w:p>
-          <w:p>
-            <w:pPr>
-              <w:rPr>
-                <w:sz w:val="24"/>
-                <w:szCs w:val="24"/>
-              </w:rPr>
-            </w:pPr>
-            <w:r>
-              <w:rPr>
-                <w:sz w:val="24"/>
-                <w:szCs w:val="24"/>
-              </w:rPr>
-              <w:t>3.4 C</w:t>
-            </w:r>
-            <w:bookmarkStart w:id="0" w:name="_GoBack"/>
-            <w:bookmarkEnd w:id="0"/>
-            <w:r>
-              <w:rPr>
-                <w:sz w:val="24"/>
-                <w:szCs w:val="24"/>
-              </w:rPr>
-              <w:t>ontinua la ejecución normal del sistema.</w:t>
-            </w:r>
           </w:p>
         </w:tc>
       </w:tr>
@@ -1510,7 +1436,7 @@
 </file>
 
 <file path=customXml/itemProps1.xml><?xml version="1.0" encoding="utf-8"?>
-<ds:datastoreItem xmlns:ds="http://schemas.openxmlformats.org/officeDocument/2006/customXml" ds:itemID="{E3F512A9-EB2B-41CA-BDFB-C23B22566992}">
+<ds:datastoreItem xmlns:ds="http://schemas.openxmlformats.org/officeDocument/2006/customXml" ds:itemID="{C0C055DE-1825-432F-82E3-B33D28D10E86}">
   <ds:schemaRefs>
     <ds:schemaRef ds:uri="http://schemas.openxmlformats.org/officeDocument/2006/bibliography"/>
   </ds:schemaRefs>

--- a/diagramas/6.Eliminar.docx
+++ b/diagramas/6.Eliminar.docx
@@ -19,8 +19,8 @@
         <w:tblLook w:val="04A0" w:firstRow="1" w:lastRow="0" w:firstColumn="1" w:lastColumn="0" w:noHBand="0" w:noVBand="1"/>
       </w:tblPr>
       <w:tblGrid>
-        <w:gridCol w:w="4380"/>
-        <w:gridCol w:w="6520"/>
+        <w:gridCol w:w="6307"/>
+        <w:gridCol w:w="9388"/>
       </w:tblGrid>
       <w:tr>
         <w:trPr>
@@ -29,7 +29,7 @@
         </w:trPr>
         <w:tc>
           <w:tcPr>
-            <w:tcW w:w="4380" w:type="dxa"/>
+            <w:tcW w:w="6307" w:type="dxa"/>
             <w:shd w:val="clear" w:color="auto" w:fill="FFD597"/>
             <w:noWrap/>
             <w:vAlign w:val="center"/>
@@ -63,7 +63,7 @@
         </w:tc>
         <w:tc>
           <w:tcPr>
-            <w:tcW w:w="6520" w:type="dxa"/>
+            <w:tcW w:w="9388" w:type="dxa"/>
             <w:shd w:val="clear" w:color="auto" w:fill="FFD597"/>
             <w:noWrap/>
             <w:vAlign w:val="center"/>
@@ -99,7 +99,7 @@
         </w:trPr>
         <w:tc>
           <w:tcPr>
-            <w:tcW w:w="4380" w:type="dxa"/>
+            <w:tcW w:w="6307" w:type="dxa"/>
             <w:shd w:val="clear" w:color="auto" w:fill="FFD597"/>
             <w:noWrap/>
             <w:vAlign w:val="center"/>
@@ -125,7 +125,7 @@
         </w:tc>
         <w:tc>
           <w:tcPr>
-            <w:tcW w:w="6520" w:type="dxa"/>
+            <w:tcW w:w="9388" w:type="dxa"/>
             <w:shd w:val="clear" w:color="auto" w:fill="FFD597"/>
             <w:noWrap/>
             <w:vAlign w:val="center"/>
@@ -154,7 +154,7 @@
         </w:trPr>
         <w:tc>
           <w:tcPr>
-            <w:tcW w:w="4380" w:type="dxa"/>
+            <w:tcW w:w="6307" w:type="dxa"/>
             <w:shd w:val="clear" w:color="auto" w:fill="FFD597"/>
             <w:noWrap/>
             <w:vAlign w:val="center"/>
@@ -180,7 +180,7 @@
         </w:tc>
         <w:tc>
           <w:tcPr>
-            <w:tcW w:w="6520" w:type="dxa"/>
+            <w:tcW w:w="9388" w:type="dxa"/>
             <w:shd w:val="clear" w:color="auto" w:fill="FFD597"/>
             <w:noWrap/>
             <w:vAlign w:val="center"/>
@@ -209,7 +209,7 @@
         </w:trPr>
         <w:tc>
           <w:tcPr>
-            <w:tcW w:w="4380" w:type="dxa"/>
+            <w:tcW w:w="6307" w:type="dxa"/>
             <w:shd w:val="clear" w:color="auto" w:fill="FFD597"/>
             <w:noWrap/>
             <w:vAlign w:val="center"/>
@@ -235,7 +235,7 @@
         </w:tc>
         <w:tc>
           <w:tcPr>
-            <w:tcW w:w="6520" w:type="dxa"/>
+            <w:tcW w:w="9388" w:type="dxa"/>
             <w:shd w:val="clear" w:color="auto" w:fill="FFD597"/>
             <w:noWrap/>
             <w:vAlign w:val="center"/>
@@ -254,22 +254,20 @@
               </w:rPr>
               <w:t>El caso de uso comienza cundo un docente desea eliminar una actividad del sistema.</w:t>
             </w:r>
-            <w:bookmarkStart w:id="0" w:name="_GoBack"/>
-            <w:bookmarkEnd w:id="0"/>
-          </w:p>
-          <w:p>
-            <w:pPr>
-              <w:rPr>
-                <w:sz w:val="24"/>
-                <w:szCs w:val="24"/>
-              </w:rPr>
-            </w:pPr>
-            <w:r>
-              <w:rPr>
-                <w:sz w:val="24"/>
-                <w:szCs w:val="24"/>
-              </w:rPr>
-              <w:t>1.El docente selecciona la actividad.</w:t>
+          </w:p>
+          <w:p>
+            <w:pPr>
+              <w:rPr>
+                <w:sz w:val="24"/>
+                <w:szCs w:val="24"/>
+              </w:rPr>
+            </w:pPr>
+            <w:r>
+              <w:rPr>
+                <w:sz w:val="24"/>
+                <w:szCs w:val="24"/>
+              </w:rPr>
+              <w:t>1.El docente selecciona la actividad que será eliminada.</w:t>
             </w:r>
           </w:p>
           <w:p>
@@ -333,7 +331,7 @@
         </w:trPr>
         <w:tc>
           <w:tcPr>
-            <w:tcW w:w="4380" w:type="dxa"/>
+            <w:tcW w:w="6307" w:type="dxa"/>
             <w:shd w:val="clear" w:color="auto" w:fill="FFD597"/>
             <w:noWrap/>
             <w:vAlign w:val="center"/>
@@ -359,7 +357,7 @@
         </w:tc>
         <w:tc>
           <w:tcPr>
-            <w:tcW w:w="6520" w:type="dxa"/>
+            <w:tcW w:w="9388" w:type="dxa"/>
             <w:shd w:val="clear" w:color="auto" w:fill="FFD597"/>
             <w:noWrap/>
             <w:vAlign w:val="center"/>
@@ -371,6 +369,73 @@
                 <w:szCs w:val="24"/>
               </w:rPr>
             </w:pPr>
+            <w:r>
+              <w:rPr>
+                <w:sz w:val="24"/>
+                <w:szCs w:val="24"/>
+              </w:rPr>
+              <w:t>3.Error al eliminar por ejecución de la actividad en el mismo momento.</w:t>
+            </w:r>
+          </w:p>
+          <w:p>
+            <w:pPr>
+              <w:rPr>
+                <w:sz w:val="24"/>
+                <w:szCs w:val="24"/>
+              </w:rPr>
+            </w:pPr>
+            <w:r>
+              <w:rPr>
+                <w:sz w:val="24"/>
+                <w:szCs w:val="24"/>
+              </w:rPr>
+              <w:t>3.1.El docente se encuentra realizando la actividad.</w:t>
+            </w:r>
+          </w:p>
+          <w:p>
+            <w:pPr>
+              <w:rPr>
+                <w:sz w:val="24"/>
+                <w:szCs w:val="24"/>
+              </w:rPr>
+            </w:pPr>
+            <w:r>
+              <w:rPr>
+                <w:sz w:val="24"/>
+                <w:szCs w:val="24"/>
+              </w:rPr>
+              <w:t>3.2.Un alumno se encuentra realizando la actividad.</w:t>
+            </w:r>
+          </w:p>
+          <w:p>
+            <w:pPr>
+              <w:rPr>
+                <w:sz w:val="24"/>
+                <w:szCs w:val="24"/>
+              </w:rPr>
+            </w:pPr>
+            <w:r>
+              <w:rPr>
+                <w:sz w:val="24"/>
+                <w:szCs w:val="24"/>
+              </w:rPr>
+              <w:t>3.3 El sistema muestra por pantalla especificación del error.</w:t>
+            </w:r>
+          </w:p>
+          <w:p>
+            <w:pPr>
+              <w:rPr>
+                <w:sz w:val="24"/>
+                <w:szCs w:val="24"/>
+              </w:rPr>
+            </w:pPr>
+            <w:r>
+              <w:rPr>
+                <w:sz w:val="24"/>
+                <w:szCs w:val="24"/>
+              </w:rPr>
+              <w:t>3.4 Continua la ejecución normal del sistema.</w:t>
+            </w:r>
           </w:p>
         </w:tc>
       </w:tr>
@@ -381,7 +446,7 @@
         </w:trPr>
         <w:tc>
           <w:tcPr>
-            <w:tcW w:w="4380" w:type="dxa"/>
+            <w:tcW w:w="6307" w:type="dxa"/>
             <w:shd w:val="clear" w:color="auto" w:fill="FFD597"/>
             <w:noWrap/>
             <w:vAlign w:val="center"/>
@@ -407,7 +472,7 @@
         </w:tc>
         <w:tc>
           <w:tcPr>
-            <w:tcW w:w="6520" w:type="dxa"/>
+            <w:tcW w:w="9388" w:type="dxa"/>
             <w:shd w:val="clear" w:color="auto" w:fill="FFD597"/>
             <w:noWrap/>
             <w:vAlign w:val="center"/>
@@ -424,138 +489,31 @@
                 <w:sz w:val="24"/>
                 <w:szCs w:val="24"/>
               </w:rPr>
-              <w:t>[PRE]</w:t>
-            </w:r>
-            <w:r>
-              <w:rPr>
-                <w:sz w:val="24"/>
-                <w:szCs w:val="24"/>
-              </w:rPr>
-              <w:t>El docente ha ingresado al sistema.</w:t>
-            </w:r>
-          </w:p>
-          <w:p>
-            <w:pPr>
-              <w:rPr>
-                <w:sz w:val="24"/>
-                <w:szCs w:val="24"/>
-              </w:rPr>
-            </w:pPr>
-            <w:r>
-              <w:rPr>
-                <w:sz w:val="24"/>
-                <w:szCs w:val="24"/>
-              </w:rPr>
-              <w:t>[POST]</w:t>
-            </w:r>
-            <w:r>
-              <w:rPr>
-                <w:sz w:val="24"/>
-                <w:szCs w:val="24"/>
-              </w:rPr>
-              <w:t xml:space="preserve">El sistema elimina la actividad seleccionada. </w:t>
-            </w:r>
-          </w:p>
-        </w:tc>
-      </w:tr>
-      <w:tr>
-        <w:trPr>
-          <w:trHeight w:val="680"/>
-          <w:jc w:val="center"/>
-        </w:trPr>
-        <w:tc>
-          <w:tcPr>
-            <w:tcW w:w="4380" w:type="dxa"/>
-            <w:shd w:val="clear" w:color="auto" w:fill="FFD597"/>
-            <w:noWrap/>
-            <w:vAlign w:val="center"/>
-          </w:tcPr>
-          <w:p>
-            <w:pPr>
-              <w:jc w:val="center"/>
-              <w:rPr>
-                <w:b/>
-                <w:sz w:val="36"/>
-                <w:szCs w:val="36"/>
-              </w:rPr>
-            </w:pPr>
-            <w:r>
-              <w:rPr>
-                <w:b/>
-                <w:sz w:val="36"/>
-                <w:szCs w:val="36"/>
-              </w:rPr>
-              <w:t>Casos de uso extendidos</w:t>
-            </w:r>
-          </w:p>
-        </w:tc>
-        <w:tc>
-          <w:tcPr>
-            <w:tcW w:w="6520" w:type="dxa"/>
-            <w:shd w:val="clear" w:color="auto" w:fill="FFD597"/>
-            <w:noWrap/>
-            <w:vAlign w:val="center"/>
-          </w:tcPr>
-          <w:p>
-            <w:pPr>
-              <w:rPr>
-                <w:sz w:val="24"/>
-                <w:szCs w:val="24"/>
-              </w:rPr>
-            </w:pPr>
-          </w:p>
-        </w:tc>
-      </w:tr>
-      <w:tr>
-        <w:trPr>
-          <w:trHeight w:val="680"/>
-          <w:jc w:val="center"/>
-        </w:trPr>
-        <w:tc>
-          <w:tcPr>
-            <w:tcW w:w="4380" w:type="dxa"/>
-            <w:shd w:val="clear" w:color="auto" w:fill="FFD597"/>
-            <w:noWrap/>
-            <w:vAlign w:val="center"/>
-          </w:tcPr>
-          <w:p>
-            <w:pPr>
-              <w:jc w:val="center"/>
-              <w:rPr>
-                <w:b/>
-                <w:sz w:val="36"/>
-                <w:szCs w:val="36"/>
-              </w:rPr>
-            </w:pPr>
-            <w:r>
-              <w:rPr>
-                <w:b/>
-                <w:sz w:val="36"/>
-                <w:szCs w:val="36"/>
-              </w:rPr>
-              <w:t>Casos de usos incluidos</w:t>
-            </w:r>
-          </w:p>
-        </w:tc>
-        <w:tc>
-          <w:tcPr>
-            <w:tcW w:w="6520" w:type="dxa"/>
-            <w:shd w:val="clear" w:color="auto" w:fill="FFD597"/>
-            <w:noWrap/>
-            <w:vAlign w:val="center"/>
-          </w:tcPr>
-          <w:p>
-            <w:pPr>
-              <w:rPr>
-                <w:sz w:val="24"/>
-                <w:szCs w:val="24"/>
-              </w:rPr>
-            </w:pPr>
+              <w:t>[PRE]El docente ha ingresado al sistema.</w:t>
+            </w:r>
+          </w:p>
+          <w:p>
+            <w:pPr>
+              <w:rPr>
+                <w:sz w:val="24"/>
+                <w:szCs w:val="24"/>
+              </w:rPr>
+            </w:pPr>
+            <w:r>
+              <w:rPr>
+                <w:sz w:val="24"/>
+                <w:szCs w:val="24"/>
+              </w:rPr>
+              <w:t xml:space="preserve">[POST]El sistema elimina la actividad seleccionada. </w:t>
+            </w:r>
           </w:p>
         </w:tc>
       </w:tr>
     </w:tbl>
-    <w:p/>
+    <w:p>
+      <w:bookmarkStart w:id="0" w:name="_GoBack"/>
+      <w:bookmarkEnd w:id="0"/>
+    </w:p>
     <w:sectPr>
       <w:pgSz w:w="16838" w:h="11906" w:orient="landscape"/>
       <w:pgMar w:top="1417" w:right="1701" w:bottom="1417" w:left="1701" w:header="708" w:footer="708" w:gutter="0"/>
@@ -1436,7 +1394,7 @@
 </file>
 
 <file path=customXml/itemProps1.xml><?xml version="1.0" encoding="utf-8"?>
-<ds:datastoreItem xmlns:ds="http://schemas.openxmlformats.org/officeDocument/2006/customXml" ds:itemID="{C0C055DE-1825-432F-82E3-B33D28D10E86}">
+<ds:datastoreItem xmlns:ds="http://schemas.openxmlformats.org/officeDocument/2006/customXml" ds:itemID="{ED2678FE-0177-4171-AD22-F72E83EF51B4}">
   <ds:schemaRefs>
     <ds:schemaRef ds:uri="http://schemas.openxmlformats.org/officeDocument/2006/bibliography"/>
   </ds:schemaRefs>
